--- a/01_indicadores/Fichas prontas/10_Ficha de indicadores - quantidade de vagas por municípios - versão final.docx
+++ b/01_indicadores/Fichas prontas/10_Ficha de indicadores - quantidade de vagas por municípios - versão final.docx
@@ -1,6 +1,6 @@
 
 <file path=word/document.xml><?xml version="1.0" encoding="utf-8"?>
-<w:document xmlns:wpc="http://schemas.microsoft.com/office/word/2010/wordprocessingCanvas" xmlns:mc="http://schemas.openxmlformats.org/markup-compatibility/2006" xmlns:o="urn:schemas-microsoft-com:office:office" xmlns:r="http://schemas.openxmlformats.org/officeDocument/2006/relationships" xmlns:m="http://schemas.openxmlformats.org/officeDocument/2006/math" xmlns:v="urn:schemas-microsoft-com:vml" xmlns:wp14="http://schemas.microsoft.com/office/word/2010/wordprocessingDrawing" xmlns:wp="http://schemas.openxmlformats.org/drawingml/2006/wordprocessingDrawing" xmlns:w10="urn:schemas-microsoft-com:office:word" xmlns:w="http://schemas.openxmlformats.org/wordprocessingml/2006/main" xmlns:w14="http://schemas.microsoft.com/office/word/2010/wordml" xmlns:w15="http://schemas.microsoft.com/office/word/2012/wordml" xmlns:wpg="http://schemas.microsoft.com/office/word/2010/wordprocessingGroup" xmlns:wpi="http://schemas.microsoft.com/office/word/2010/wordprocessingInk" xmlns:wne="http://schemas.microsoft.com/office/word/2006/wordml" xmlns:wps="http://schemas.microsoft.com/office/word/2010/wordprocessingShape" mc:Ignorable="w14 w15 wp14">
+<w:document xmlns:wpc="http://schemas.microsoft.com/office/word/2010/wordprocessingCanvas" xmlns:cx="http://schemas.microsoft.com/office/drawing/2014/chartex" xmlns:cx1="http://schemas.microsoft.com/office/drawing/2015/9/8/chartex" xmlns:cx2="http://schemas.microsoft.com/office/drawing/2015/10/21/chartex" xmlns:cx3="http://schemas.microsoft.com/office/drawing/2016/5/9/chartex" xmlns:cx4="http://schemas.microsoft.com/office/drawing/2016/5/10/chartex" xmlns:cx5="http://schemas.microsoft.com/office/drawing/2016/5/11/chartex" xmlns:cx6="http://schemas.microsoft.com/office/drawing/2016/5/12/chartex" xmlns:cx7="http://schemas.microsoft.com/office/drawing/2016/5/13/chartex" xmlns:cx8="http://schemas.microsoft.com/office/drawing/2016/5/14/chartex" xmlns:mc="http://schemas.openxmlformats.org/markup-compatibility/2006" xmlns:aink="http://schemas.microsoft.com/office/drawing/2016/ink" xmlns:am3d="http://schemas.microsoft.com/office/drawing/2017/model3d" xmlns:o="urn:schemas-microsoft-com:office:office" xmlns:r="http://schemas.openxmlformats.org/officeDocument/2006/relationships" xmlns:m="http://schemas.openxmlformats.org/officeDocument/2006/math" xmlns:v="urn:schemas-microsoft-com:vml" xmlns:wp14="http://schemas.microsoft.com/office/word/2010/wordprocessingDrawing" xmlns:wp="http://schemas.openxmlformats.org/drawingml/2006/wordprocessingDrawing" xmlns:w10="urn:schemas-microsoft-com:office:word" xmlns:w="http://schemas.openxmlformats.org/wordprocessingml/2006/main" xmlns:w14="http://schemas.microsoft.com/office/word/2010/wordml" xmlns:w15="http://schemas.microsoft.com/office/word/2012/wordml" xmlns:w16cex="http://schemas.microsoft.com/office/word/2018/wordml/cex" xmlns:w16cid="http://schemas.microsoft.com/office/word/2016/wordml/cid" xmlns:w16="http://schemas.microsoft.com/office/word/2018/wordml" xmlns:w16sdtdh="http://schemas.microsoft.com/office/word/2020/wordml/sdtdatahash" xmlns:w16se="http://schemas.microsoft.com/office/word/2015/wordml/symex" xmlns:wpg="http://schemas.microsoft.com/office/word/2010/wordprocessingGroup" xmlns:wpi="http://schemas.microsoft.com/office/word/2010/wordprocessingInk" xmlns:wne="http://schemas.microsoft.com/office/word/2006/wordml" xmlns:wps="http://schemas.microsoft.com/office/word/2010/wordprocessingShape" mc:Ignorable="w14 w15 w16se w16cid w16 w16cex w16sdtdh wp14">
   <w:body>
     <w:p>
       <w:pPr>
@@ -11,7 +11,6 @@
           <w:color w:val="FF0000"/>
         </w:rPr>
       </w:pPr>
-      <w:bookmarkStart w:id="0" w:name="_GoBack"/>
       <w:r>
         <w:rPr>
           <w:noProof/>
@@ -74,7 +73,6 @@
           </wp:anchor>
         </w:drawing>
       </w:r>
-      <w:bookmarkEnd w:id="0"/>
     </w:p>
     <w:p>
       <w:pPr>
@@ -2393,7 +2391,7 @@
           <w:color w:val="auto"/>
         </w:rPr>
       </w:pPr>
-      <w:bookmarkStart w:id="1" w:name="_Toc188883214"/>
+      <w:bookmarkStart w:id="0" w:name="_Toc188883214"/>
       <w:r>
         <w:rPr>
           <w:rFonts w:ascii="Amsi Pro SemiBold" w:hAnsi="Amsi Pro SemiBold"/>
@@ -2404,7 +2402,7 @@
         <w:lastRenderedPageBreak/>
         <w:t>Introdução</w:t>
       </w:r>
-      <w:bookmarkEnd w:id="1"/>
+      <w:bookmarkEnd w:id="0"/>
     </w:p>
     <w:p>
       <w:pPr>
@@ -2418,7 +2416,7 @@
           <w:szCs w:val="24"/>
         </w:rPr>
       </w:pPr>
-      <w:bookmarkStart w:id="2" w:name="_Hlk190939755"/>
+      <w:bookmarkStart w:id="1" w:name="_Hlk190939755"/>
       <w:r>
         <w:rPr>
           <w:rFonts w:ascii="Amsi Pro SemiBold" w:hAnsi="Amsi Pro SemiBold"/>
@@ -2580,8 +2578,8 @@
           <w:szCs w:val="24"/>
         </w:rPr>
       </w:pPr>
-      <w:bookmarkStart w:id="3" w:name="_Hlk188254946"/>
-      <w:bookmarkStart w:id="4" w:name="_Hlk190939740"/>
+      <w:bookmarkStart w:id="2" w:name="_Hlk188254946"/>
+      <w:bookmarkStart w:id="3" w:name="_Hlk190939740"/>
       <w:r>
         <w:rPr>
           <w:rFonts w:ascii="Amsi Pro SemiBold" w:hAnsi="Amsi Pro SemiBold"/>
@@ -2672,7 +2670,7 @@
           </w:r>
         </w:sdtContent>
       </w:sdt>
-      <w:bookmarkStart w:id="5" w:name="_Hlk191644856"/>
+      <w:bookmarkStart w:id="4" w:name="_Hlk191644856"/>
       <w:r>
         <w:rPr>
           <w:rFonts w:ascii="Amsi Pro SemiBold" w:hAnsi="Amsi Pro SemiBold"/>
@@ -2689,7 +2687,7 @@
         </w:rPr>
         <w:t>que resultaram em um compêndio de indicadores das dimensões:</w:t>
       </w:r>
-      <w:bookmarkEnd w:id="5"/>
+      <w:bookmarkEnd w:id="4"/>
       <w:r>
         <w:rPr>
           <w:rFonts w:ascii="Amsi Pro SemiBold" w:hAnsi="Amsi Pro SemiBold"/>
@@ -2698,10 +2696,10 @@
         </w:rPr>
         <w:t xml:space="preserve"> força de trabalho em saúde, educação, infraestrutura, economia, epidemiologia e geografia. Como exemplo de indicadores temos: a) remuneração média de profissionais de saúde; b) retenção de profissionais localizados em região de saúde; c) proporção de vínculos precarizados entre profissionais de saúde; dentre outros.</w:t>
       </w:r>
-      <w:bookmarkEnd w:id="3"/>
-    </w:p>
-    <w:bookmarkEnd w:id="2"/>
-    <w:bookmarkEnd w:id="4"/>
+      <w:bookmarkEnd w:id="2"/>
+    </w:p>
+    <w:bookmarkEnd w:id="1"/>
+    <w:bookmarkEnd w:id="3"/>
     <w:p>
       <w:pPr>
         <w:pStyle w:val="SemEspaamento"/>
@@ -2730,7 +2728,7 @@
         </w:rPr>
         <w:t xml:space="preserve"> </w:t>
       </w:r>
-      <w:bookmarkStart w:id="6" w:name="_Hlk188545362"/>
+      <w:bookmarkStart w:id="5" w:name="_Hlk188545362"/>
       <w:r>
         <w:rPr>
           <w:rFonts w:ascii="Amsi Pro SemiBold" w:hAnsi="Amsi Pro SemiBold"/>
@@ -2739,7 +2737,7 @@
         </w:rPr>
         <w:t xml:space="preserve">Número de vagas, matriculados, concluintes, ingressantes e inscritos em curso superior. </w:t>
       </w:r>
-      <w:bookmarkEnd w:id="6"/>
+      <w:bookmarkEnd w:id="5"/>
       <w:r>
         <w:rPr>
           <w:rFonts w:ascii="Amsi Pro SemiBold" w:hAnsi="Amsi Pro SemiBold"/>
@@ -2748,7 +2746,7 @@
         </w:rPr>
         <w:t>Este indicador é fundamental para avaliar o acesso ao ensino superior e a capacidade do sistema educacional em atender à demanda da sociedade. Esse indicador permite identificar a oferta de vagas em relação ao número de candidatos, a taxa de ocupação das vagas disponíveis e a proporção de concluintes, fornecendo uma visão abrangente da eficiência e equidade do sistema educacional. Essas informações são essenciais para compreender a evolução do ensino superior no país e orientar políticas públicas voltadas à expansão e melhoria da educação superior</w:t>
       </w:r>
-      <w:bookmarkStart w:id="7" w:name="_Hlk188957210"/>
+      <w:bookmarkStart w:id="6" w:name="_Hlk188957210"/>
       <w:r>
         <w:rPr>
           <w:rFonts w:ascii="Amsi Pro SemiBold" w:hAnsi="Amsi Pro SemiBold"/>
@@ -2783,7 +2781,7 @@
           </w:r>
         </w:sdtContent>
       </w:sdt>
-      <w:bookmarkEnd w:id="7"/>
+      <w:bookmarkEnd w:id="6"/>
     </w:p>
     <w:p>
       <w:pPr>
@@ -2869,7 +2867,7 @@
           <w:szCs w:val="20"/>
         </w:rPr>
       </w:pPr>
-      <w:bookmarkStart w:id="8" w:name="_Hlk188948010"/>
+      <w:bookmarkStart w:id="7" w:name="_Hlk188948010"/>
       <w:r>
         <w:rPr>
           <w:rFonts w:ascii="Amsi Pro SemiBold" w:hAnsi="Amsi Pro SemiBold"/>
@@ -2952,8 +2950,8 @@
         </w:rPr>
         <w:t xml:space="preserve"> do Brasil.</w:t>
       </w:r>
-      <w:bookmarkStart w:id="9" w:name="_Toc188374090"/>
-      <w:bookmarkStart w:id="10" w:name="_Toc188459875"/>
+      <w:bookmarkStart w:id="8" w:name="_Toc188374090"/>
+      <w:bookmarkStart w:id="9" w:name="_Toc188459875"/>
       <w:r>
         <w:rPr>
           <w:rFonts w:ascii="Amsi Pro SemiBold" w:hAnsi="Amsi Pro SemiBold"/>
@@ -2972,9 +2970,9 @@
           <w:rFonts w:ascii="Amsi Pro SemiBold" w:hAnsi="Amsi Pro SemiBold"/>
         </w:rPr>
       </w:pPr>
-      <w:bookmarkStart w:id="11" w:name="_Toc188883215"/>
-      <w:bookmarkStart w:id="12" w:name="_Hlk188948089"/>
-      <w:bookmarkEnd w:id="8"/>
+      <w:bookmarkStart w:id="10" w:name="_Toc188883215"/>
+      <w:bookmarkStart w:id="11" w:name="_Hlk188948089"/>
+      <w:bookmarkEnd w:id="7"/>
       <w:r>
         <w:rPr>
           <w:rFonts w:ascii="Amsi Pro SemiBold" w:hAnsi="Amsi Pro SemiBold"/>
@@ -2985,9 +2983,9 @@
         <w:lastRenderedPageBreak/>
         <w:t>Ficha de qualificação do indicador</w:t>
       </w:r>
+      <w:bookmarkEnd w:id="8"/>
       <w:bookmarkEnd w:id="9"/>
       <w:bookmarkEnd w:id="10"/>
-      <w:bookmarkEnd w:id="11"/>
     </w:p>
     <w:tbl>
       <w:tblPr>
@@ -3027,8 +3025,8 @@
                 <w:sz w:val="22"/>
               </w:rPr>
             </w:pPr>
-            <w:bookmarkStart w:id="13" w:name="_Hlk179446808"/>
-            <w:bookmarkEnd w:id="12"/>
+            <w:bookmarkStart w:id="12" w:name="_Hlk179446808"/>
+            <w:bookmarkEnd w:id="11"/>
             <w:r>
               <w:rPr>
                 <w:rFonts w:ascii="Amsi Pro SemiBold" w:hAnsi="Amsi Pro SemiBold"/>
@@ -3912,7 +3910,6 @@
                 <w:rFonts w:ascii="Amsi Pro SemiBold" w:hAnsi="Amsi Pro SemiBold"/>
                 <w:color w:val="auto"/>
               </w:rPr>
-              <w:lastRenderedPageBreak/>
               <w:t>+ QT_VAGAS_VESPERTINO_PRES.</w:t>
             </w:r>
           </w:p>
@@ -5453,9 +5450,9 @@
           <w:szCs w:val="24"/>
         </w:rPr>
       </w:pPr>
-      <w:bookmarkStart w:id="14" w:name="_Hlk192144583"/>
-      <w:bookmarkStart w:id="15" w:name="_Hlk188949234"/>
-      <w:bookmarkEnd w:id="13"/>
+      <w:bookmarkStart w:id="13" w:name="_Hlk192144583"/>
+      <w:bookmarkStart w:id="14" w:name="_Hlk188949234"/>
+      <w:bookmarkEnd w:id="12"/>
       <w:r>
         <w:rPr>
           <w:rFonts w:ascii="Amsi Pro SemiBold" w:hAnsi="Amsi Pro SemiBold"/>
@@ -5483,7 +5480,7 @@
         <w:t xml:space="preserve"> interativo. Para acessar estes artefatos, basta clicar nos ícones abaixo.</w:t>
       </w:r>
     </w:p>
-    <w:bookmarkEnd w:id="14"/>
+    <w:bookmarkEnd w:id="13"/>
     <w:p>
       <w:pPr>
         <w:pStyle w:val="Legenda"/>
@@ -5563,7 +5560,7 @@
         <w:t xml:space="preserve"> - Artefatos da consulta</w:t>
       </w:r>
     </w:p>
-    <w:bookmarkEnd w:id="15"/>
+    <w:bookmarkEnd w:id="14"/>
     <w:p>
       <w:pPr>
         <w:pStyle w:val="PargrafodaLista"/>
@@ -5581,7 +5578,7 @@
           <w:lang w:eastAsia="pt-BR"/>
         </w:rPr>
         <w:drawing>
-          <wp:inline distT="0" distB="0" distL="0" distR="0" wp14:anchorId="695950F8" wp14:editId="05F44EFE">
+          <wp:inline distT="0" distB="0" distL="0" distR="0" wp14:anchorId="695950F8" wp14:editId="6AE0433B">
             <wp:extent cx="5400040" cy="3150235"/>
             <wp:effectExtent l="0" t="0" r="48260" b="12065"/>
             <wp:docPr id="1822098448" name="Diagrama 2"/>
@@ -5604,7 +5601,7 @@
           <w:rFonts w:ascii="Amsi Pro SemiBold" w:hAnsi="Amsi Pro SemiBold"/>
         </w:rPr>
       </w:pPr>
-      <w:bookmarkStart w:id="16" w:name="_Hlk188949242"/>
+      <w:bookmarkStart w:id="15" w:name="_Hlk188949242"/>
       <w:r>
         <w:rPr>
           <w:rFonts w:ascii="Amsi Pro SemiBold" w:hAnsi="Amsi Pro SemiBold"/>
@@ -5636,8 +5633,8 @@
           <w:color w:val="auto"/>
         </w:rPr>
       </w:pPr>
-      <w:bookmarkStart w:id="17" w:name="_Toc188883216"/>
-      <w:bookmarkEnd w:id="16"/>
+      <w:bookmarkStart w:id="16" w:name="_Toc188883216"/>
+      <w:bookmarkEnd w:id="15"/>
       <w:r>
         <w:rPr>
           <w:rFonts w:ascii="Amsi Pro SemiBold" w:hAnsi="Amsi Pro SemiBold"/>
@@ -5648,7 +5645,7 @@
         <w:lastRenderedPageBreak/>
         <w:t>Exemplo de aplicação</w:t>
       </w:r>
-      <w:bookmarkEnd w:id="17"/>
+      <w:bookmarkEnd w:id="16"/>
     </w:p>
     <w:p>
       <w:pPr>
@@ -5885,7 +5882,7 @@
           <w:color w:val="auto"/>
         </w:rPr>
       </w:pPr>
-      <w:bookmarkStart w:id="18" w:name="_Toc188883217"/>
+      <w:bookmarkStart w:id="17" w:name="_Toc188883217"/>
       <w:r>
         <w:rPr>
           <w:rFonts w:ascii="Amsi Pro SemiBold" w:hAnsi="Amsi Pro SemiBold"/>
@@ -5896,9 +5893,9 @@
         <w:lastRenderedPageBreak/>
         <w:t>Referências</w:t>
       </w:r>
-      <w:bookmarkEnd w:id="18"/>
-    </w:p>
-    <w:bookmarkStart w:id="19" w:name="_Hlk188948494" w:displacedByCustomXml="next"/>
+      <w:bookmarkEnd w:id="17"/>
+    </w:p>
+    <w:bookmarkStart w:id="18" w:name="_Hlk188948494" w:displacedByCustomXml="next"/>
     <w:sdt>
       <w:sdtPr>
         <w:rPr>
@@ -6225,27 +6222,7 @@
               <w:sz w:val="20"/>
               <w:szCs w:val="20"/>
             </w:rPr>
-            <w:t xml:space="preserve"> a conceptual </w:t>
-          </w:r>
-          <w:proofErr w:type="spellStart"/>
-          <w:r>
-            <w:rPr>
-              <w:rFonts w:ascii="Amsi Pro SemiBold" w:eastAsia="Times New Roman" w:hAnsi="Amsi Pro SemiBold"/>
-              <w:color w:val="000000"/>
-              <w:sz w:val="20"/>
-              <w:szCs w:val="20"/>
-            </w:rPr>
-            <w:t>model</w:t>
-          </w:r>
-          <w:proofErr w:type="spellEnd"/>
-          <w:r>
-            <w:rPr>
-              <w:rFonts w:ascii="Amsi Pro SemiBold" w:eastAsia="Times New Roman" w:hAnsi="Amsi Pro SemiBold"/>
-              <w:color w:val="000000"/>
-              <w:sz w:val="20"/>
-              <w:szCs w:val="20"/>
-            </w:rPr>
-            <w:t xml:space="preserve"> for </w:t>
+            <w:t xml:space="preserve"> a conceptual model for </w:t>
           </w:r>
           <w:proofErr w:type="spellStart"/>
           <w:r>
@@ -7124,7 +7101,7 @@
             <w:t>: a handbook. Geneva: WHO; 2023.</w:t>
           </w:r>
         </w:p>
-        <w:bookmarkEnd w:id="19"/>
+        <w:bookmarkEnd w:id="18"/>
         <w:p>
           <w:pPr>
             <w:autoSpaceDE w:val="0"/>
@@ -7298,27 +7275,7 @@
               <w:sz w:val="20"/>
               <w:szCs w:val="20"/>
             </w:rPr>
-            <w:t xml:space="preserve"> Ibero-</w:t>
-          </w:r>
-          <w:proofErr w:type="spellStart"/>
-          <w:r>
-            <w:rPr>
-              <w:rFonts w:ascii="Amsi Pro SemiBold" w:eastAsia="Times New Roman" w:hAnsi="Amsi Pro SemiBold"/>
-              <w:color w:val="000000"/>
-              <w:sz w:val="20"/>
-              <w:szCs w:val="20"/>
-            </w:rPr>
-            <w:t>Am</w:t>
-          </w:r>
-          <w:proofErr w:type="spellEnd"/>
-          <w:r>
-            <w:rPr>
-              <w:rFonts w:ascii="Amsi Pro SemiBold" w:eastAsia="Times New Roman" w:hAnsi="Amsi Pro SemiBold"/>
-              <w:color w:val="000000"/>
-              <w:sz w:val="20"/>
-              <w:szCs w:val="20"/>
-            </w:rPr>
-            <w:t xml:space="preserve"> </w:t>
+            <w:t xml:space="preserve"> Ibero-Am </w:t>
           </w:r>
           <w:proofErr w:type="spellStart"/>
           <w:r>
@@ -7570,7 +7527,7 @@
 </file>
 
 <file path=word/endnotes.xml><?xml version="1.0" encoding="utf-8"?>
-<w:endnotes xmlns:wpc="http://schemas.microsoft.com/office/word/2010/wordprocessingCanvas" xmlns:mc="http://schemas.openxmlformats.org/markup-compatibility/2006" xmlns:o="urn:schemas-microsoft-com:office:office" xmlns:r="http://schemas.openxmlformats.org/officeDocument/2006/relationships" xmlns:m="http://schemas.openxmlformats.org/officeDocument/2006/math" xmlns:v="urn:schemas-microsoft-com:vml" xmlns:wp14="http://schemas.microsoft.com/office/word/2010/wordprocessingDrawing" xmlns:wp="http://schemas.openxmlformats.org/drawingml/2006/wordprocessingDrawing" xmlns:w10="urn:schemas-microsoft-com:office:word" xmlns:w="http://schemas.openxmlformats.org/wordprocessingml/2006/main" xmlns:w14="http://schemas.microsoft.com/office/word/2010/wordml" xmlns:w15="http://schemas.microsoft.com/office/word/2012/wordml" xmlns:wpg="http://schemas.microsoft.com/office/word/2010/wordprocessingGroup" xmlns:wpi="http://schemas.microsoft.com/office/word/2010/wordprocessingInk" xmlns:wne="http://schemas.microsoft.com/office/word/2006/wordml" xmlns:wps="http://schemas.microsoft.com/office/word/2010/wordprocessingShape" mc:Ignorable="w14 w15 wp14">
+<w:endnotes xmlns:wpc="http://schemas.microsoft.com/office/word/2010/wordprocessingCanvas" xmlns:cx="http://schemas.microsoft.com/office/drawing/2014/chartex" xmlns:cx1="http://schemas.microsoft.com/office/drawing/2015/9/8/chartex" xmlns:cx2="http://schemas.microsoft.com/office/drawing/2015/10/21/chartex" xmlns:cx3="http://schemas.microsoft.com/office/drawing/2016/5/9/chartex" xmlns:cx4="http://schemas.microsoft.com/office/drawing/2016/5/10/chartex" xmlns:cx5="http://schemas.microsoft.com/office/drawing/2016/5/11/chartex" xmlns:cx6="http://schemas.microsoft.com/office/drawing/2016/5/12/chartex" xmlns:cx7="http://schemas.microsoft.com/office/drawing/2016/5/13/chartex" xmlns:cx8="http://schemas.microsoft.com/office/drawing/2016/5/14/chartex" xmlns:mc="http://schemas.openxmlformats.org/markup-compatibility/2006" xmlns:aink="http://schemas.microsoft.com/office/drawing/2016/ink" xmlns:am3d="http://schemas.microsoft.com/office/drawing/2017/model3d" xmlns:o="urn:schemas-microsoft-com:office:office" xmlns:r="http://schemas.openxmlformats.org/officeDocument/2006/relationships" xmlns:m="http://schemas.openxmlformats.org/officeDocument/2006/math" xmlns:v="urn:schemas-microsoft-com:vml" xmlns:wp14="http://schemas.microsoft.com/office/word/2010/wordprocessingDrawing" xmlns:wp="http://schemas.openxmlformats.org/drawingml/2006/wordprocessingDrawing" xmlns:w10="urn:schemas-microsoft-com:office:word" xmlns:w="http://schemas.openxmlformats.org/wordprocessingml/2006/main" xmlns:w14="http://schemas.microsoft.com/office/word/2010/wordml" xmlns:w15="http://schemas.microsoft.com/office/word/2012/wordml" xmlns:w16cex="http://schemas.microsoft.com/office/word/2018/wordml/cex" xmlns:w16cid="http://schemas.microsoft.com/office/word/2016/wordml/cid" xmlns:w16="http://schemas.microsoft.com/office/word/2018/wordml" xmlns:w16sdtdh="http://schemas.microsoft.com/office/word/2020/wordml/sdtdatahash" xmlns:w16se="http://schemas.microsoft.com/office/word/2015/wordml/symex" xmlns:wpg="http://schemas.microsoft.com/office/word/2010/wordprocessingGroup" xmlns:wpi="http://schemas.microsoft.com/office/word/2010/wordprocessingInk" xmlns:wne="http://schemas.microsoft.com/office/word/2006/wordml" xmlns:wps="http://schemas.microsoft.com/office/word/2010/wordprocessingShape" mc:Ignorable="w14 w15 w16se w16cid w16 w16cex w16sdtdh wp14">
   <w:endnote w:type="separator" w:id="-1">
     <w:p>
       <w:pPr>
@@ -7595,7 +7552,7 @@
 </file>
 
 <file path=word/footer1.xml><?xml version="1.0" encoding="utf-8"?>
-<w:ftr xmlns:wpc="http://schemas.microsoft.com/office/word/2010/wordprocessingCanvas" xmlns:mc="http://schemas.openxmlformats.org/markup-compatibility/2006" xmlns:o="urn:schemas-microsoft-com:office:office" xmlns:r="http://schemas.openxmlformats.org/officeDocument/2006/relationships" xmlns:m="http://schemas.openxmlformats.org/officeDocument/2006/math" xmlns:v="urn:schemas-microsoft-com:vml" xmlns:wp14="http://schemas.microsoft.com/office/word/2010/wordprocessingDrawing" xmlns:wp="http://schemas.openxmlformats.org/drawingml/2006/wordprocessingDrawing" xmlns:w10="urn:schemas-microsoft-com:office:word" xmlns:w="http://schemas.openxmlformats.org/wordprocessingml/2006/main" xmlns:w14="http://schemas.microsoft.com/office/word/2010/wordml" xmlns:w15="http://schemas.microsoft.com/office/word/2012/wordml" xmlns:wpg="http://schemas.microsoft.com/office/word/2010/wordprocessingGroup" xmlns:wpi="http://schemas.microsoft.com/office/word/2010/wordprocessingInk" xmlns:wne="http://schemas.microsoft.com/office/word/2006/wordml" xmlns:wps="http://schemas.microsoft.com/office/word/2010/wordprocessingShape" mc:Ignorable="w14 w15 wp14">
+<w:ftr xmlns:wpc="http://schemas.microsoft.com/office/word/2010/wordprocessingCanvas" xmlns:cx="http://schemas.microsoft.com/office/drawing/2014/chartex" xmlns:cx1="http://schemas.microsoft.com/office/drawing/2015/9/8/chartex" xmlns:cx2="http://schemas.microsoft.com/office/drawing/2015/10/21/chartex" xmlns:cx3="http://schemas.microsoft.com/office/drawing/2016/5/9/chartex" xmlns:cx4="http://schemas.microsoft.com/office/drawing/2016/5/10/chartex" xmlns:cx5="http://schemas.microsoft.com/office/drawing/2016/5/11/chartex" xmlns:cx6="http://schemas.microsoft.com/office/drawing/2016/5/12/chartex" xmlns:cx7="http://schemas.microsoft.com/office/drawing/2016/5/13/chartex" xmlns:cx8="http://schemas.microsoft.com/office/drawing/2016/5/14/chartex" xmlns:mc="http://schemas.openxmlformats.org/markup-compatibility/2006" xmlns:aink="http://schemas.microsoft.com/office/drawing/2016/ink" xmlns:am3d="http://schemas.microsoft.com/office/drawing/2017/model3d" xmlns:o="urn:schemas-microsoft-com:office:office" xmlns:r="http://schemas.openxmlformats.org/officeDocument/2006/relationships" xmlns:m="http://schemas.openxmlformats.org/officeDocument/2006/math" xmlns:v="urn:schemas-microsoft-com:vml" xmlns:wp14="http://schemas.microsoft.com/office/word/2010/wordprocessingDrawing" xmlns:wp="http://schemas.openxmlformats.org/drawingml/2006/wordprocessingDrawing" xmlns:w10="urn:schemas-microsoft-com:office:word" xmlns:w="http://schemas.openxmlformats.org/wordprocessingml/2006/main" xmlns:w14="http://schemas.microsoft.com/office/word/2010/wordml" xmlns:w15="http://schemas.microsoft.com/office/word/2012/wordml" xmlns:w16cex="http://schemas.microsoft.com/office/word/2018/wordml/cex" xmlns:w16cid="http://schemas.microsoft.com/office/word/2016/wordml/cid" xmlns:w16="http://schemas.microsoft.com/office/word/2018/wordml" xmlns:w16sdtdh="http://schemas.microsoft.com/office/word/2020/wordml/sdtdatahash" xmlns:w16se="http://schemas.microsoft.com/office/word/2015/wordml/symex" xmlns:wpg="http://schemas.microsoft.com/office/word/2010/wordprocessingGroup" xmlns:wpi="http://schemas.microsoft.com/office/word/2010/wordprocessingInk" xmlns:wne="http://schemas.microsoft.com/office/word/2006/wordml" xmlns:wps="http://schemas.microsoft.com/office/word/2010/wordprocessingShape" mc:Ignorable="w14 w15 w16se w16cid w16 w16cex w16sdtdh wp14">
   <w:p>
     <w:pPr>
       <w:pStyle w:val="Rodap"/>
@@ -7752,7 +7709,7 @@
 </file>
 
 <file path=word/footnotes.xml><?xml version="1.0" encoding="utf-8"?>
-<w:footnotes xmlns:wpc="http://schemas.microsoft.com/office/word/2010/wordprocessingCanvas" xmlns:mc="http://schemas.openxmlformats.org/markup-compatibility/2006" xmlns:o="urn:schemas-microsoft-com:office:office" xmlns:r="http://schemas.openxmlformats.org/officeDocument/2006/relationships" xmlns:m="http://schemas.openxmlformats.org/officeDocument/2006/math" xmlns:v="urn:schemas-microsoft-com:vml" xmlns:wp14="http://schemas.microsoft.com/office/word/2010/wordprocessingDrawing" xmlns:wp="http://schemas.openxmlformats.org/drawingml/2006/wordprocessingDrawing" xmlns:w10="urn:schemas-microsoft-com:office:word" xmlns:w="http://schemas.openxmlformats.org/wordprocessingml/2006/main" xmlns:w14="http://schemas.microsoft.com/office/word/2010/wordml" xmlns:w15="http://schemas.microsoft.com/office/word/2012/wordml" xmlns:wpg="http://schemas.microsoft.com/office/word/2010/wordprocessingGroup" xmlns:wpi="http://schemas.microsoft.com/office/word/2010/wordprocessingInk" xmlns:wne="http://schemas.microsoft.com/office/word/2006/wordml" xmlns:wps="http://schemas.microsoft.com/office/word/2010/wordprocessingShape" mc:Ignorable="w14 w15 wp14">
+<w:footnotes xmlns:wpc="http://schemas.microsoft.com/office/word/2010/wordprocessingCanvas" xmlns:cx="http://schemas.microsoft.com/office/drawing/2014/chartex" xmlns:cx1="http://schemas.microsoft.com/office/drawing/2015/9/8/chartex" xmlns:cx2="http://schemas.microsoft.com/office/drawing/2015/10/21/chartex" xmlns:cx3="http://schemas.microsoft.com/office/drawing/2016/5/9/chartex" xmlns:cx4="http://schemas.microsoft.com/office/drawing/2016/5/10/chartex" xmlns:cx5="http://schemas.microsoft.com/office/drawing/2016/5/11/chartex" xmlns:cx6="http://schemas.microsoft.com/office/drawing/2016/5/12/chartex" xmlns:cx7="http://schemas.microsoft.com/office/drawing/2016/5/13/chartex" xmlns:cx8="http://schemas.microsoft.com/office/drawing/2016/5/14/chartex" xmlns:mc="http://schemas.openxmlformats.org/markup-compatibility/2006" xmlns:aink="http://schemas.microsoft.com/office/drawing/2016/ink" xmlns:am3d="http://schemas.microsoft.com/office/drawing/2017/model3d" xmlns:o="urn:schemas-microsoft-com:office:office" xmlns:r="http://schemas.openxmlformats.org/officeDocument/2006/relationships" xmlns:m="http://schemas.openxmlformats.org/officeDocument/2006/math" xmlns:v="urn:schemas-microsoft-com:vml" xmlns:wp14="http://schemas.microsoft.com/office/word/2010/wordprocessingDrawing" xmlns:wp="http://schemas.openxmlformats.org/drawingml/2006/wordprocessingDrawing" xmlns:w10="urn:schemas-microsoft-com:office:word" xmlns:w="http://schemas.openxmlformats.org/wordprocessingml/2006/main" xmlns:w14="http://schemas.microsoft.com/office/word/2010/wordml" xmlns:w15="http://schemas.microsoft.com/office/word/2012/wordml" xmlns:w16cex="http://schemas.microsoft.com/office/word/2018/wordml/cex" xmlns:w16cid="http://schemas.microsoft.com/office/word/2016/wordml/cid" xmlns:w16="http://schemas.microsoft.com/office/word/2018/wordml" xmlns:w16sdtdh="http://schemas.microsoft.com/office/word/2020/wordml/sdtdatahash" xmlns:w16se="http://schemas.microsoft.com/office/word/2015/wordml/symex" xmlns:wpg="http://schemas.microsoft.com/office/word/2010/wordprocessingGroup" xmlns:wpi="http://schemas.microsoft.com/office/word/2010/wordprocessingInk" xmlns:wne="http://schemas.microsoft.com/office/word/2006/wordml" xmlns:wps="http://schemas.microsoft.com/office/word/2010/wordprocessingShape" mc:Ignorable="w14 w15 w16se w16cid w16 w16cex w16sdtdh wp14">
   <w:footnote w:type="separator" w:id="-1">
     <w:p>
       <w:pPr>
@@ -7777,7 +7734,7 @@
 </file>
 
 <file path=word/numbering.xml><?xml version="1.0" encoding="utf-8"?>
-<w:numbering xmlns:wpc="http://schemas.microsoft.com/office/word/2010/wordprocessingCanvas" xmlns:mc="http://schemas.openxmlformats.org/markup-compatibility/2006" xmlns:o="urn:schemas-microsoft-com:office:office" xmlns:r="http://schemas.openxmlformats.org/officeDocument/2006/relationships" xmlns:m="http://schemas.openxmlformats.org/officeDocument/2006/math" xmlns:v="urn:schemas-microsoft-com:vml" xmlns:wp14="http://schemas.microsoft.com/office/word/2010/wordprocessingDrawing" xmlns:wp="http://schemas.openxmlformats.org/drawingml/2006/wordprocessingDrawing" xmlns:w10="urn:schemas-microsoft-com:office:word" xmlns:w="http://schemas.openxmlformats.org/wordprocessingml/2006/main" xmlns:w14="http://schemas.microsoft.com/office/word/2010/wordml" xmlns:w15="http://schemas.microsoft.com/office/word/2012/wordml" xmlns:wpg="http://schemas.microsoft.com/office/word/2010/wordprocessingGroup" xmlns:wpi="http://schemas.microsoft.com/office/word/2010/wordprocessingInk" xmlns:wne="http://schemas.microsoft.com/office/word/2006/wordml" xmlns:wps="http://schemas.microsoft.com/office/word/2010/wordprocessingShape" mc:Ignorable="w14 w15 wp14">
+<w:numbering xmlns:wpc="http://schemas.microsoft.com/office/word/2010/wordprocessingCanvas" xmlns:cx="http://schemas.microsoft.com/office/drawing/2014/chartex" xmlns:cx1="http://schemas.microsoft.com/office/drawing/2015/9/8/chartex" xmlns:cx2="http://schemas.microsoft.com/office/drawing/2015/10/21/chartex" xmlns:cx3="http://schemas.microsoft.com/office/drawing/2016/5/9/chartex" xmlns:cx4="http://schemas.microsoft.com/office/drawing/2016/5/10/chartex" xmlns:cx5="http://schemas.microsoft.com/office/drawing/2016/5/11/chartex" xmlns:cx6="http://schemas.microsoft.com/office/drawing/2016/5/12/chartex" xmlns:cx7="http://schemas.microsoft.com/office/drawing/2016/5/13/chartex" xmlns:cx8="http://schemas.microsoft.com/office/drawing/2016/5/14/chartex" xmlns:mc="http://schemas.openxmlformats.org/markup-compatibility/2006" xmlns:aink="http://schemas.microsoft.com/office/drawing/2016/ink" xmlns:am3d="http://schemas.microsoft.com/office/drawing/2017/model3d" xmlns:o="urn:schemas-microsoft-com:office:office" xmlns:r="http://schemas.openxmlformats.org/officeDocument/2006/relationships" xmlns:m="http://schemas.openxmlformats.org/officeDocument/2006/math" xmlns:v="urn:schemas-microsoft-com:vml" xmlns:wp14="http://schemas.microsoft.com/office/word/2010/wordprocessingDrawing" xmlns:wp="http://schemas.openxmlformats.org/drawingml/2006/wordprocessingDrawing" xmlns:w10="urn:schemas-microsoft-com:office:word" xmlns:w="http://schemas.openxmlformats.org/wordprocessingml/2006/main" xmlns:w14="http://schemas.microsoft.com/office/word/2010/wordml" xmlns:w15="http://schemas.microsoft.com/office/word/2012/wordml" xmlns:w16cex="http://schemas.microsoft.com/office/word/2018/wordml/cex" xmlns:w16cid="http://schemas.microsoft.com/office/word/2016/wordml/cid" xmlns:w16="http://schemas.microsoft.com/office/word/2018/wordml" xmlns:w16sdtdh="http://schemas.microsoft.com/office/word/2020/wordml/sdtdatahash" xmlns:w16se="http://schemas.microsoft.com/office/word/2015/wordml/symex" xmlns:wpg="http://schemas.microsoft.com/office/word/2010/wordprocessingGroup" xmlns:wpi="http://schemas.microsoft.com/office/word/2010/wordprocessingInk" xmlns:wne="http://schemas.microsoft.com/office/word/2006/wordml" xmlns:wps="http://schemas.microsoft.com/office/word/2010/wordprocessingShape" mc:Ignorable="w14 w15 w16se w16cid w16 w16cex w16sdtdh wp14">
   <w:abstractNum w:abstractNumId="0" w15:restartNumberingAfterBreak="0">
     <w:nsid w:val="0AF453E4"/>
     <w:multiLevelType w:val="multilevel"/>
@@ -8774,7 +8731,7 @@
 </file>
 
 <file path=word/styles.xml><?xml version="1.0" encoding="utf-8"?>
-<w:styles xmlns:mc="http://schemas.openxmlformats.org/markup-compatibility/2006" xmlns:r="http://schemas.openxmlformats.org/officeDocument/2006/relationships" xmlns:w="http://schemas.openxmlformats.org/wordprocessingml/2006/main" xmlns:w14="http://schemas.microsoft.com/office/word/2010/wordml" xmlns:w15="http://schemas.microsoft.com/office/word/2012/wordml" mc:Ignorable="w14 w15">
+<w:styles xmlns:mc="http://schemas.openxmlformats.org/markup-compatibility/2006" xmlns:r="http://schemas.openxmlformats.org/officeDocument/2006/relationships" xmlns:w="http://schemas.openxmlformats.org/wordprocessingml/2006/main" xmlns:w14="http://schemas.microsoft.com/office/word/2010/wordml" xmlns:w15="http://schemas.microsoft.com/office/word/2012/wordml" xmlns:w16cex="http://schemas.microsoft.com/office/word/2018/wordml/cex" xmlns:w16cid="http://schemas.microsoft.com/office/word/2016/wordml/cid" xmlns:w16="http://schemas.microsoft.com/office/word/2018/wordml" xmlns:w16sdtdh="http://schemas.microsoft.com/office/word/2020/wordml/sdtdatahash" xmlns:w16se="http://schemas.microsoft.com/office/word/2015/wordml/symex" mc:Ignorable="w14 w15 w16se w16cid w16 w16cex w16sdtdh">
   <w:docDefaults>
     <w:rPrDefault>
       <w:rPr>
@@ -8792,7 +8749,7 @@
       </w:pPr>
     </w:pPrDefault>
   </w:docDefaults>
-  <w:latentStyles w:defLockedState="0" w:defUIPriority="99" w:defSemiHidden="0" w:defUnhideWhenUsed="0" w:defQFormat="0" w:count="371">
+  <w:latentStyles w:defLockedState="0" w:defUIPriority="99" w:defSemiHidden="0" w:defUnhideWhenUsed="0" w:defQFormat="0" w:count="376">
     <w:lsdException w:name="Normal" w:uiPriority="0" w:qFormat="1"/>
     <w:lsdException w:name="heading 1" w:uiPriority="9" w:qFormat="1"/>
     <w:lsdException w:name="heading 2" w:semiHidden="1" w:uiPriority="9" w:unhideWhenUsed="1" w:qFormat="1"/>
@@ -8898,7 +8855,6 @@
     <w:lsdException w:name="HTML Sample" w:semiHidden="1" w:unhideWhenUsed="1"/>
     <w:lsdException w:name="HTML Typewriter" w:semiHidden="1" w:unhideWhenUsed="1"/>
     <w:lsdException w:name="HTML Variable" w:semiHidden="1" w:unhideWhenUsed="1"/>
-    <w:lsdException w:name="Normal Table" w:semiHidden="1" w:unhideWhenUsed="1"/>
     <w:lsdException w:name="annotation subject" w:semiHidden="1" w:unhideWhenUsed="1"/>
     <w:lsdException w:name="No List" w:semiHidden="1" w:unhideWhenUsed="1"/>
     <w:lsdException w:name="Outline List 1" w:semiHidden="1" w:unhideWhenUsed="1"/>
@@ -8941,11 +8897,8 @@
     <w:lsdException w:name="Table Contemporary" w:semiHidden="1" w:unhideWhenUsed="1"/>
     <w:lsdException w:name="Table Elegant" w:semiHidden="1" w:unhideWhenUsed="1"/>
     <w:lsdException w:name="Table Professional" w:semiHidden="1" w:unhideWhenUsed="1"/>
-    <w:lsdException w:name="Table Subtle 1" w:semiHidden="1" w:unhideWhenUsed="1"/>
     <w:lsdException w:name="Table Subtle 2" w:semiHidden="1" w:unhideWhenUsed="1"/>
     <w:lsdException w:name="Table Web 1" w:semiHidden="1" w:unhideWhenUsed="1"/>
-    <w:lsdException w:name="Table Web 2" w:semiHidden="1" w:unhideWhenUsed="1"/>
-    <w:lsdException w:name="Table Web 3" w:semiHidden="1" w:unhideWhenUsed="1"/>
     <w:lsdException w:name="Balloon Text" w:semiHidden="1" w:unhideWhenUsed="1"/>
     <w:lsdException w:name="Table Grid" w:uiPriority="39"/>
     <w:lsdException w:name="Table Theme" w:semiHidden="1" w:unhideWhenUsed="1"/>
@@ -9164,6 +9117,11 @@
     <w:lsdException w:name="List Table 5 Dark Accent 6" w:uiPriority="50"/>
     <w:lsdException w:name="List Table 6 Colorful Accent 6" w:uiPriority="51"/>
     <w:lsdException w:name="List Table 7 Colorful Accent 6" w:uiPriority="52"/>
+    <w:lsdException w:name="Mention" w:semiHidden="1" w:unhideWhenUsed="1"/>
+    <w:lsdException w:name="Smart Hyperlink" w:semiHidden="1" w:unhideWhenUsed="1"/>
+    <w:lsdException w:name="Hashtag" w:semiHidden="1" w:unhideWhenUsed="1"/>
+    <w:lsdException w:name="Unresolved Mention" w:semiHidden="1" w:unhideWhenUsed="1"/>
+    <w:lsdException w:name="Smart Link" w:semiHidden="1" w:unhideWhenUsed="1"/>
   </w:latentStyles>
   <w:style w:type="paragraph" w:default="1" w:styleId="Normal">
     <w:name w:val="Normal"/>
@@ -9662,8 +9620,8 @@
       <w:szCs w:val="18"/>
     </w:rPr>
   </w:style>
-  <w:style w:type="character" w:customStyle="1" w:styleId="UnresolvedMention">
-    <w:name w:val="Unresolved Mention"/>
+  <w:style w:type="character" w:customStyle="1" w:styleId="MenoPendente2">
+    <w:name w:val="Menção Pendente2"/>
     <w:basedOn w:val="Fontepargpadro"/>
     <w:uiPriority w:val="99"/>
     <w:semiHidden/>
@@ -10555,19 +10513,7 @@
             <a:rPr lang="pt-BR" sz="1400">
               <a:latin typeface="Amsi Pro SemiBold" panose="020F0703040100060004" pitchFamily="34" charset="0"/>
             </a:rPr>
-            <a:t>3) Para acessar o </a:t>
-          </a:r>
-          <a:r>
-            <a:rPr lang="pt-BR" sz="1400" i="1">
-              <a:latin typeface="Amsi Pro SemiBold" panose="020F0703040100060004" pitchFamily="34" charset="0"/>
-            </a:rPr>
-            <a:t>dashboard</a:t>
-          </a:r>
-          <a:r>
-            <a:rPr lang="pt-BR" sz="1400">
-              <a:latin typeface="Amsi Pro SemiBold" panose="020F0703040100060004" pitchFamily="34" charset="0"/>
-            </a:rPr>
-            <a:t>  interativo, clique aqui</a:t>
+            <a:t>3) Para acessar a página do painel, clique aqui</a:t>
           </a:r>
         </a:p>
       </dgm:t>
@@ -10613,13 +10559,6 @@
         </dgm:presLayoutVars>
       </dgm:prSet>
       <dgm:spPr/>
-      <dgm:t>
-        <a:bodyPr/>
-        <a:lstStyle/>
-        <a:p>
-          <a:endParaRPr lang="pt-BR"/>
-        </a:p>
-      </dgm:t>
     </dgm:pt>
     <dgm:pt modelId="{FBBDE5C2-9D1C-4F0C-9499-F2181DE0081A}" type="pres">
       <dgm:prSet presAssocID="{21ABA1D7-4AD4-466B-960F-92CC591070C1}" presName="comp" presStyleCnt="0"/>
@@ -10628,13 +10567,6 @@
     <dgm:pt modelId="{AE6648AC-D572-4AB9-A883-64445D217241}" type="pres">
       <dgm:prSet presAssocID="{21ABA1D7-4AD4-466B-960F-92CC591070C1}" presName="box" presStyleLbl="node1" presStyleIdx="0" presStyleCnt="3"/>
       <dgm:spPr/>
-      <dgm:t>
-        <a:bodyPr/>
-        <a:lstStyle/>
-        <a:p>
-          <a:endParaRPr lang="pt-BR"/>
-        </a:p>
-      </dgm:t>
     </dgm:pt>
     <dgm:pt modelId="{DE71F3A2-0104-409F-9D18-55B26BECF6EC}" type="pres">
       <dgm:prSet presAssocID="{21ABA1D7-4AD4-466B-960F-92CC591070C1}" presName="img" presStyleLbl="fgImgPlace1" presStyleIdx="0" presStyleCnt="3" custScaleX="92024" custScaleY="85764"/>
@@ -10646,7 +10578,7 @@
                 <a14:useLocalDpi xmlns:a14="http://schemas.microsoft.com/office/drawing/2010/main" val="0"/>
               </a:ext>
               <a:ext uri="{96DAC541-7B7A-43D3-8B79-37D633B846F1}">
-                <asvg:svgBlip xmlns:asvg="http://schemas.microsoft.com/office/drawing/2016/SVG/main" xmlns="" r:embed="rId5"/>
+                <asvg:svgBlip xmlns:asvg="http://schemas.microsoft.com/office/drawing/2016/SVG/main" r:embed="rId5"/>
               </a:ext>
             </a:extLst>
           </a:blip>
@@ -10659,13 +10591,6 @@
           <a:noFill/>
         </a:ln>
       </dgm:spPr>
-      <dgm:t>
-        <a:bodyPr/>
-        <a:lstStyle/>
-        <a:p>
-          <a:endParaRPr lang="pt-BR"/>
-        </a:p>
-      </dgm:t>
       <dgm:extLst>
         <a:ext uri="{E40237B7-FDA0-4F09-8148-C483321AD2D9}">
           <dgm14:cNvPr xmlns:dgm14="http://schemas.microsoft.com/office/drawing/2010/diagram" id="0" name="" descr="Computador com preenchimento sólido"/>
@@ -10679,13 +10604,6 @@
         </dgm:presLayoutVars>
       </dgm:prSet>
       <dgm:spPr/>
-      <dgm:t>
-        <a:bodyPr/>
-        <a:lstStyle/>
-        <a:p>
-          <a:endParaRPr lang="pt-BR"/>
-        </a:p>
-      </dgm:t>
     </dgm:pt>
     <dgm:pt modelId="{853F3EE9-B6EA-4D46-B5F2-383D7708BB7E}" type="pres">
       <dgm:prSet presAssocID="{3F18A43B-1FF3-418E-900F-517234C8967B}" presName="spacer" presStyleCnt="0"/>
@@ -10698,13 +10616,6 @@
     <dgm:pt modelId="{5D1683F8-A5E9-4212-B6CF-EB65A12E1D55}" type="pres">
       <dgm:prSet presAssocID="{B28CD35B-00C0-42A5-822F-19B5B45B774D}" presName="box" presStyleLbl="node1" presStyleIdx="1" presStyleCnt="3"/>
       <dgm:spPr/>
-      <dgm:t>
-        <a:bodyPr/>
-        <a:lstStyle/>
-        <a:p>
-          <a:endParaRPr lang="pt-BR"/>
-        </a:p>
-      </dgm:t>
     </dgm:pt>
     <dgm:pt modelId="{A0906D88-1F97-445B-B107-434C0544A891}" type="pres">
       <dgm:prSet presAssocID="{B28CD35B-00C0-42A5-822F-19B5B45B774D}" presName="img" presStyleLbl="fgImgPlace1" presStyleIdx="1" presStyleCnt="3" custScaleX="92024" custScaleY="85764"/>
@@ -10716,7 +10627,7 @@
                 <a14:useLocalDpi xmlns:a14="http://schemas.microsoft.com/office/drawing/2010/main" val="0"/>
               </a:ext>
               <a:ext uri="{96DAC541-7B7A-43D3-8B79-37D633B846F1}">
-                <asvg:svgBlip xmlns:asvg="http://schemas.microsoft.com/office/drawing/2016/SVG/main" xmlns="" r:embed="rId7"/>
+                <asvg:svgBlip xmlns:asvg="http://schemas.microsoft.com/office/drawing/2016/SVG/main" r:embed="rId7"/>
               </a:ext>
             </a:extLst>
           </a:blip>
@@ -10729,13 +10640,6 @@
           <a:noFill/>
         </a:ln>
       </dgm:spPr>
-      <dgm:t>
-        <a:bodyPr/>
-        <a:lstStyle/>
-        <a:p>
-          <a:endParaRPr lang="pt-BR"/>
-        </a:p>
-      </dgm:t>
       <dgm:extLst>
         <a:ext uri="{E40237B7-FDA0-4F09-8148-C483321AD2D9}">
           <dgm14:cNvPr xmlns:dgm14="http://schemas.microsoft.com/office/drawing/2010/diagram" id="0" name="" descr="Banco de dados com preenchimento sólido"/>
@@ -10749,13 +10653,6 @@
         </dgm:presLayoutVars>
       </dgm:prSet>
       <dgm:spPr/>
-      <dgm:t>
-        <a:bodyPr/>
-        <a:lstStyle/>
-        <a:p>
-          <a:endParaRPr lang="pt-BR"/>
-        </a:p>
-      </dgm:t>
     </dgm:pt>
     <dgm:pt modelId="{BC44BA2A-50B3-4C44-9D81-05E8855F55AA}" type="pres">
       <dgm:prSet presAssocID="{24F88A40-45D1-4C43-8CF1-3EAB4679AEE6}" presName="spacer" presStyleCnt="0"/>
@@ -10768,13 +10665,6 @@
     <dgm:pt modelId="{DC051375-BFEC-47C3-8E61-1D2589C1A787}" type="pres">
       <dgm:prSet presAssocID="{90464B62-12E6-4495-A349-F474B665F994}" presName="box" presStyleLbl="node1" presStyleIdx="2" presStyleCnt="3"/>
       <dgm:spPr/>
-      <dgm:t>
-        <a:bodyPr/>
-        <a:lstStyle/>
-        <a:p>
-          <a:endParaRPr lang="pt-BR"/>
-        </a:p>
-      </dgm:t>
     </dgm:pt>
     <dgm:pt modelId="{625E2ECE-FBBB-4E80-8C1E-5A3A38B36CBC}" type="pres">
       <dgm:prSet presAssocID="{90464B62-12E6-4495-A349-F474B665F994}" presName="img" presStyleLbl="fgImgPlace1" presStyleIdx="2" presStyleCnt="3" custScaleX="92024" custScaleY="85764"/>
@@ -10786,7 +10676,7 @@
                 <a14:useLocalDpi xmlns:a14="http://schemas.microsoft.com/office/drawing/2010/main" val="0"/>
               </a:ext>
               <a:ext uri="{96DAC541-7B7A-43D3-8B79-37D633B846F1}">
-                <asvg:svgBlip xmlns:asvg="http://schemas.microsoft.com/office/drawing/2016/SVG/main" xmlns="" r:embed="rId9"/>
+                <asvg:svgBlip xmlns:asvg="http://schemas.microsoft.com/office/drawing/2016/SVG/main" r:embed="rId9"/>
               </a:ext>
             </a:extLst>
           </a:blip>
@@ -10799,13 +10689,6 @@
           <a:noFill/>
         </a:ln>
       </dgm:spPr>
-      <dgm:t>
-        <a:bodyPr/>
-        <a:lstStyle/>
-        <a:p>
-          <a:endParaRPr lang="pt-BR"/>
-        </a:p>
-      </dgm:t>
       <dgm:extLst>
         <a:ext uri="{E40237B7-FDA0-4F09-8148-C483321AD2D9}">
           <dgm14:cNvPr xmlns:dgm14="http://schemas.microsoft.com/office/drawing/2010/diagram" id="0" name="" descr="Apresentação com gráfico de pizza com preenchimento sólido"/>
@@ -10819,26 +10702,19 @@
         </dgm:presLayoutVars>
       </dgm:prSet>
       <dgm:spPr/>
-      <dgm:t>
-        <a:bodyPr/>
-        <a:lstStyle/>
-        <a:p>
-          <a:endParaRPr lang="pt-BR"/>
-        </a:p>
-      </dgm:t>
     </dgm:pt>
   </dgm:ptLst>
   <dgm:cxnLst>
+    <dgm:cxn modelId="{EE034A02-512A-4C5D-BD11-63256544AD24}" type="presOf" srcId="{90464B62-12E6-4495-A349-F474B665F994}" destId="{DC051375-BFEC-47C3-8E61-1D2589C1A787}" srcOrd="0" destOrd="0" presId="urn:microsoft.com/office/officeart/2005/8/layout/vList4"/>
+    <dgm:cxn modelId="{75AB320F-886A-4F71-9A72-571C15560457}" type="presOf" srcId="{B28CD35B-00C0-42A5-822F-19B5B45B774D}" destId="{5D1683F8-A5E9-4212-B6CF-EB65A12E1D55}" srcOrd="0" destOrd="0" presId="urn:microsoft.com/office/officeart/2005/8/layout/vList4"/>
+    <dgm:cxn modelId="{47BA3B2A-11C8-40A3-A204-89E692D339C1}" type="presOf" srcId="{21ABA1D7-4AD4-466B-960F-92CC591070C1}" destId="{476F8BFF-EB75-48FB-9FD5-0FFB573EE4E4}" srcOrd="1" destOrd="0" presId="urn:microsoft.com/office/officeart/2005/8/layout/vList4"/>
     <dgm:cxn modelId="{692F272D-04CE-4690-932A-AF585AA22F18}" srcId="{BC085E80-1B48-42A7-9691-1C1A4166ED25}" destId="{21ABA1D7-4AD4-466B-960F-92CC591070C1}" srcOrd="0" destOrd="0" parTransId="{8938ACDB-648D-46F7-B201-F785975B7FF3}" sibTransId="{3F18A43B-1FF3-418E-900F-517234C8967B}"/>
-    <dgm:cxn modelId="{75AB320F-886A-4F71-9A72-571C15560457}" type="presOf" srcId="{B28CD35B-00C0-42A5-822F-19B5B45B774D}" destId="{5D1683F8-A5E9-4212-B6CF-EB65A12E1D55}" srcOrd="0" destOrd="0" presId="urn:microsoft.com/office/officeart/2005/8/layout/vList4"/>
+    <dgm:cxn modelId="{F7C4E738-59EF-4FEF-AFBB-395DDFC55031}" srcId="{BC085E80-1B48-42A7-9691-1C1A4166ED25}" destId="{B28CD35B-00C0-42A5-822F-19B5B45B774D}" srcOrd="1" destOrd="0" parTransId="{1B5683C1-383B-4DC1-A0DC-2FB6E957E53A}" sibTransId="{24F88A40-45D1-4C43-8CF1-3EAB4679AEE6}"/>
+    <dgm:cxn modelId="{B6842D39-1A27-4417-A7CD-3C2B0B7B9805}" type="presOf" srcId="{90464B62-12E6-4495-A349-F474B665F994}" destId="{AA6F2AFC-8D7F-45F9-80CA-30218302A5D3}" srcOrd="1" destOrd="0" presId="urn:microsoft.com/office/officeart/2005/8/layout/vList4"/>
+    <dgm:cxn modelId="{5AA56571-3EAC-46E3-862E-29DE54DD2422}" srcId="{BC085E80-1B48-42A7-9691-1C1A4166ED25}" destId="{90464B62-12E6-4495-A349-F474B665F994}" srcOrd="2" destOrd="0" parTransId="{22BC3FF0-627A-4600-AC39-31CDB8627CD2}" sibTransId="{8E7F97C1-85E1-4217-9D6A-BD6728302B19}"/>
     <dgm:cxn modelId="{8B4B38A0-582B-44A9-B2B0-F9F54102A067}" type="presOf" srcId="{21ABA1D7-4AD4-466B-960F-92CC591070C1}" destId="{AE6648AC-D572-4AB9-A883-64445D217241}" srcOrd="0" destOrd="0" presId="urn:microsoft.com/office/officeart/2005/8/layout/vList4"/>
-    <dgm:cxn modelId="{47BA3B2A-11C8-40A3-A204-89E692D339C1}" type="presOf" srcId="{21ABA1D7-4AD4-466B-960F-92CC591070C1}" destId="{476F8BFF-EB75-48FB-9FD5-0FFB573EE4E4}" srcOrd="1" destOrd="0" presId="urn:microsoft.com/office/officeart/2005/8/layout/vList4"/>
-    <dgm:cxn modelId="{5AA56571-3EAC-46E3-862E-29DE54DD2422}" srcId="{BC085E80-1B48-42A7-9691-1C1A4166ED25}" destId="{90464B62-12E6-4495-A349-F474B665F994}" srcOrd="2" destOrd="0" parTransId="{22BC3FF0-627A-4600-AC39-31CDB8627CD2}" sibTransId="{8E7F97C1-85E1-4217-9D6A-BD6728302B19}"/>
-    <dgm:cxn modelId="{EE034A02-512A-4C5D-BD11-63256544AD24}" type="presOf" srcId="{90464B62-12E6-4495-A349-F474B665F994}" destId="{DC051375-BFEC-47C3-8E61-1D2589C1A787}" srcOrd="0" destOrd="0" presId="urn:microsoft.com/office/officeart/2005/8/layout/vList4"/>
+    <dgm:cxn modelId="{8FB214F4-7CF6-40A5-BE6E-82FEF609F28B}" type="presOf" srcId="{B28CD35B-00C0-42A5-822F-19B5B45B774D}" destId="{2813FACD-E038-4BC8-A797-FE679AF5926C}" srcOrd="1" destOrd="0" presId="urn:microsoft.com/office/officeart/2005/8/layout/vList4"/>
     <dgm:cxn modelId="{7FD97CFB-44CF-4F95-A929-8380EADF380C}" type="presOf" srcId="{BC085E80-1B48-42A7-9691-1C1A4166ED25}" destId="{B135152D-B454-47EA-A74A-8F467C8624E6}" srcOrd="0" destOrd="0" presId="urn:microsoft.com/office/officeart/2005/8/layout/vList4"/>
-    <dgm:cxn modelId="{B6842D39-1A27-4417-A7CD-3C2B0B7B9805}" type="presOf" srcId="{90464B62-12E6-4495-A349-F474B665F994}" destId="{AA6F2AFC-8D7F-45F9-80CA-30218302A5D3}" srcOrd="1" destOrd="0" presId="urn:microsoft.com/office/officeart/2005/8/layout/vList4"/>
-    <dgm:cxn modelId="{8FB214F4-7CF6-40A5-BE6E-82FEF609F28B}" type="presOf" srcId="{B28CD35B-00C0-42A5-822F-19B5B45B774D}" destId="{2813FACD-E038-4BC8-A797-FE679AF5926C}" srcOrd="1" destOrd="0" presId="urn:microsoft.com/office/officeart/2005/8/layout/vList4"/>
-    <dgm:cxn modelId="{F7C4E738-59EF-4FEF-AFBB-395DDFC55031}" srcId="{BC085E80-1B48-42A7-9691-1C1A4166ED25}" destId="{B28CD35B-00C0-42A5-822F-19B5B45B774D}" srcOrd="1" destOrd="0" parTransId="{1B5683C1-383B-4DC1-A0DC-2FB6E957E53A}" sibTransId="{24F88A40-45D1-4C43-8CF1-3EAB4679AEE6}"/>
     <dgm:cxn modelId="{3FC7D712-15EE-4344-9002-A574C02A3A13}" type="presParOf" srcId="{B135152D-B454-47EA-A74A-8F467C8624E6}" destId="{FBBDE5C2-9D1C-4F0C-9499-F2181DE0081A}" srcOrd="0" destOrd="0" presId="urn:microsoft.com/office/officeart/2005/8/layout/vList4"/>
     <dgm:cxn modelId="{9E044889-3931-4380-B327-A42C8C846E10}" type="presParOf" srcId="{FBBDE5C2-9D1C-4F0C-9499-F2181DE0081A}" destId="{AE6648AC-D572-4AB9-A883-64445D217241}" srcOrd="0" destOrd="0" presId="urn:microsoft.com/office/officeart/2005/8/layout/vList4"/>
     <dgm:cxn modelId="{22AB3449-B4BC-44A5-9396-4D3CFF237621}" type="presParOf" srcId="{FBBDE5C2-9D1C-4F0C-9499-F2181DE0081A}" destId="{DE71F3A2-0104-409F-9D18-55B26BECF6EC}" srcOrd="1" destOrd="0" presId="urn:microsoft.com/office/officeart/2005/8/layout/vList4"/>
@@ -10929,7 +10805,7 @@
         </a:bodyPr>
         <a:lstStyle/>
         <a:p>
-          <a:pPr lvl="0" algn="l" defTabSz="622300">
+          <a:pPr marL="0" lvl="0" indent="0" algn="l" defTabSz="622300">
             <a:lnSpc>
               <a:spcPct val="90000"/>
             </a:lnSpc>
@@ -10940,7 +10816,7 @@
               <a:spcPct val="35000"/>
             </a:spcAft>
             <a:buFont typeface="+mj-lt"/>
-            <a:buAutoNum type="arabicPeriod"/>
+            <a:buNone/>
           </a:pPr>
           <a:r>
             <a:rPr lang="pt-BR" sz="1400" kern="1200">
@@ -10977,7 +10853,7 @@
                 <a14:useLocalDpi xmlns:a14="http://schemas.microsoft.com/office/drawing/2010/main" val="0"/>
               </a:ext>
               <a:ext uri="{96DAC541-7B7A-43D3-8B79-37D633B846F1}">
-                <asvg:svgBlip xmlns:asvg="http://schemas.microsoft.com/office/drawing/2016/SVG/main" xmlns="" r:embed="rId5"/>
+                <asvg:svgBlip xmlns:asvg="http://schemas.microsoft.com/office/drawing/2016/SVG/main" r:embed="rId2"/>
               </a:ext>
             </a:extLst>
           </a:blip>
@@ -11063,7 +10939,7 @@
         </a:bodyPr>
         <a:lstStyle/>
         <a:p>
-          <a:pPr lvl="0" algn="l" defTabSz="622300">
+          <a:pPr marL="0" lvl="0" indent="0" algn="l" defTabSz="622300">
             <a:lnSpc>
               <a:spcPct val="90000"/>
             </a:lnSpc>
@@ -11074,7 +10950,7 @@
               <a:spcPct val="35000"/>
             </a:spcAft>
             <a:buFont typeface="+mj-lt"/>
-            <a:buAutoNum type="arabicPeriod"/>
+            <a:buNone/>
           </a:pPr>
           <a:r>
             <a:rPr lang="pt-BR" sz="1400" kern="1200">
@@ -11105,13 +10981,13 @@
           </a:avLst>
         </a:prstGeom>
         <a:blipFill>
-          <a:blip xmlns:r="http://schemas.openxmlformats.org/officeDocument/2006/relationships" r:embed="rId6">
+          <a:blip xmlns:r="http://schemas.openxmlformats.org/officeDocument/2006/relationships" r:embed="rId3">
             <a:extLst>
               <a:ext uri="{28A0092B-C50C-407E-A947-70E740481C1C}">
                 <a14:useLocalDpi xmlns:a14="http://schemas.microsoft.com/office/drawing/2010/main" val="0"/>
               </a:ext>
               <a:ext uri="{96DAC541-7B7A-43D3-8B79-37D633B846F1}">
-                <asvg:svgBlip xmlns:asvg="http://schemas.microsoft.com/office/drawing/2016/SVG/main" xmlns="" r:embed="rId7"/>
+                <asvg:svgBlip xmlns:asvg="http://schemas.microsoft.com/office/drawing/2016/SVG/main" r:embed="rId4"/>
               </a:ext>
             </a:extLst>
           </a:blip>
@@ -11197,7 +11073,7 @@
         </a:bodyPr>
         <a:lstStyle/>
         <a:p>
-          <a:pPr lvl="0" algn="l" defTabSz="622300">
+          <a:pPr marL="0" lvl="0" indent="0" algn="l" defTabSz="622300">
             <a:lnSpc>
               <a:spcPct val="90000"/>
             </a:lnSpc>
@@ -11207,24 +11083,13 @@
             <a:spcAft>
               <a:spcPct val="35000"/>
             </a:spcAft>
+            <a:buNone/>
           </a:pPr>
           <a:r>
             <a:rPr lang="pt-BR" sz="1400" kern="1200">
               <a:latin typeface="Amsi Pro SemiBold" panose="020F0703040100060004" pitchFamily="34" charset="0"/>
             </a:rPr>
-            <a:t>3) Para acessar o </a:t>
-          </a:r>
-          <a:r>
-            <a:rPr lang="pt-BR" sz="1400" i="1" kern="1200">
-              <a:latin typeface="Amsi Pro SemiBold" panose="020F0703040100060004" pitchFamily="34" charset="0"/>
-            </a:rPr>
-            <a:t>dashboard</a:t>
-          </a:r>
-          <a:r>
-            <a:rPr lang="pt-BR" sz="1400" kern="1200">
-              <a:latin typeface="Amsi Pro SemiBold" panose="020F0703040100060004" pitchFamily="34" charset="0"/>
-            </a:rPr>
-            <a:t>  interativo, clique aqui</a:t>
+            <a:t>3) Para acessar a página do painel, clique aqui</a:t>
           </a:r>
         </a:p>
       </dsp:txBody>
@@ -11249,13 +11114,13 @@
           </a:avLst>
         </a:prstGeom>
         <a:blipFill>
-          <a:blip xmlns:r="http://schemas.openxmlformats.org/officeDocument/2006/relationships" r:embed="rId8">
+          <a:blip xmlns:r="http://schemas.openxmlformats.org/officeDocument/2006/relationships" r:embed="rId5">
             <a:extLst>
               <a:ext uri="{28A0092B-C50C-407E-A947-70E740481C1C}">
                 <a14:useLocalDpi xmlns:a14="http://schemas.microsoft.com/office/drawing/2010/main" val="0"/>
               </a:ext>
               <a:ext uri="{96DAC541-7B7A-43D3-8B79-37D633B846F1}">
-                <asvg:svgBlip xmlns:asvg="http://schemas.microsoft.com/office/drawing/2016/SVG/main" xmlns="" r:embed="rId9"/>
+                <asvg:svgBlip xmlns:asvg="http://schemas.microsoft.com/office/drawing/2016/SVG/main" r:embed="rId6"/>
               </a:ext>
             </a:extLst>
           </a:blip>
@@ -12530,7 +12395,7 @@
 </file>
 
 <file path=word/glossary/document.xml><?xml version="1.0" encoding="utf-8"?>
-<w:glossaryDocument xmlns:wpc="http://schemas.microsoft.com/office/word/2010/wordprocessingCanvas" xmlns:mc="http://schemas.openxmlformats.org/markup-compatibility/2006" xmlns:o="urn:schemas-microsoft-com:office:office" xmlns:r="http://schemas.openxmlformats.org/officeDocument/2006/relationships" xmlns:m="http://schemas.openxmlformats.org/officeDocument/2006/math" xmlns:v="urn:schemas-microsoft-com:vml" xmlns:wp14="http://schemas.microsoft.com/office/word/2010/wordprocessingDrawing" xmlns:wp="http://schemas.openxmlformats.org/drawingml/2006/wordprocessingDrawing" xmlns:w10="urn:schemas-microsoft-com:office:word" xmlns:w="http://schemas.openxmlformats.org/wordprocessingml/2006/main" xmlns:w14="http://schemas.microsoft.com/office/word/2010/wordml" xmlns:w15="http://schemas.microsoft.com/office/word/2012/wordml" xmlns:wpg="http://schemas.microsoft.com/office/word/2010/wordprocessingGroup" xmlns:wpi="http://schemas.microsoft.com/office/word/2010/wordprocessingInk" xmlns:wne="http://schemas.microsoft.com/office/word/2006/wordml" xmlns:wps="http://schemas.microsoft.com/office/word/2010/wordprocessingShape" mc:Ignorable="w14 w15 wp14">
+<w:glossaryDocument xmlns:wpc="http://schemas.microsoft.com/office/word/2010/wordprocessingCanvas" xmlns:cx="http://schemas.microsoft.com/office/drawing/2014/chartex" xmlns:cx1="http://schemas.microsoft.com/office/drawing/2015/9/8/chartex" xmlns:cx2="http://schemas.microsoft.com/office/drawing/2015/10/21/chartex" xmlns:cx3="http://schemas.microsoft.com/office/drawing/2016/5/9/chartex" xmlns:cx4="http://schemas.microsoft.com/office/drawing/2016/5/10/chartex" xmlns:cx5="http://schemas.microsoft.com/office/drawing/2016/5/11/chartex" xmlns:cx6="http://schemas.microsoft.com/office/drawing/2016/5/12/chartex" xmlns:cx7="http://schemas.microsoft.com/office/drawing/2016/5/13/chartex" xmlns:cx8="http://schemas.microsoft.com/office/drawing/2016/5/14/chartex" xmlns:mc="http://schemas.openxmlformats.org/markup-compatibility/2006" xmlns:aink="http://schemas.microsoft.com/office/drawing/2016/ink" xmlns:am3d="http://schemas.microsoft.com/office/drawing/2017/model3d" xmlns:o="urn:schemas-microsoft-com:office:office" xmlns:r="http://schemas.openxmlformats.org/officeDocument/2006/relationships" xmlns:m="http://schemas.openxmlformats.org/officeDocument/2006/math" xmlns:v="urn:schemas-microsoft-com:vml" xmlns:wp14="http://schemas.microsoft.com/office/word/2010/wordprocessingDrawing" xmlns:wp="http://schemas.openxmlformats.org/drawingml/2006/wordprocessingDrawing" xmlns:w10="urn:schemas-microsoft-com:office:word" xmlns:w="http://schemas.openxmlformats.org/wordprocessingml/2006/main" xmlns:w14="http://schemas.microsoft.com/office/word/2010/wordml" xmlns:w15="http://schemas.microsoft.com/office/word/2012/wordml" xmlns:w16cex="http://schemas.microsoft.com/office/word/2018/wordml/cex" xmlns:w16cid="http://schemas.microsoft.com/office/word/2016/wordml/cid" xmlns:w16="http://schemas.microsoft.com/office/word/2018/wordml" xmlns:w16sdtdh="http://schemas.microsoft.com/office/word/2020/wordml/sdtdatahash" xmlns:w16se="http://schemas.microsoft.com/office/word/2015/wordml/symex" xmlns:wpg="http://schemas.microsoft.com/office/word/2010/wordprocessingGroup" xmlns:wpi="http://schemas.microsoft.com/office/word/2010/wordprocessingInk" xmlns:wne="http://schemas.microsoft.com/office/word/2006/wordml" xmlns:wps="http://schemas.microsoft.com/office/word/2010/wordprocessingShape" mc:Ignorable="w14 w15 w16se w16cid w16 w16cex w16sdtdh wp14">
   <w:docParts>
     <w:docPart>
       <w:docPartPr>
@@ -12679,7 +12544,7 @@
 </file>
 
 <file path=word/glossary/fontTable.xml><?xml version="1.0" encoding="utf-8"?>
-<w:fonts xmlns:mc="http://schemas.openxmlformats.org/markup-compatibility/2006" xmlns:r="http://schemas.openxmlformats.org/officeDocument/2006/relationships" xmlns:w="http://schemas.openxmlformats.org/wordprocessingml/2006/main" xmlns:w14="http://schemas.microsoft.com/office/word/2010/wordml" xmlns:w15="http://schemas.microsoft.com/office/word/2012/wordml" mc:Ignorable="w14 w15">
+<w:fonts xmlns:mc="http://schemas.openxmlformats.org/markup-compatibility/2006" xmlns:r="http://schemas.openxmlformats.org/officeDocument/2006/relationships" xmlns:w="http://schemas.openxmlformats.org/wordprocessingml/2006/main" xmlns:w14="http://schemas.microsoft.com/office/word/2010/wordml" xmlns:w15="http://schemas.microsoft.com/office/word/2012/wordml" xmlns:w16cex="http://schemas.microsoft.com/office/word/2018/wordml/cex" xmlns:w16cid="http://schemas.microsoft.com/office/word/2016/wordml/cid" xmlns:w16="http://schemas.microsoft.com/office/word/2018/wordml" xmlns:w16sdtdh="http://schemas.microsoft.com/office/word/2020/wordml/sdtdatahash" xmlns:w16se="http://schemas.microsoft.com/office/word/2015/wordml/symex" mc:Ignorable="w14 w15 w16se w16cid w16 w16cex w16sdtdh">
   <w:font w:name="Symbol">
     <w:panose1 w:val="05050102010706020507"/>
     <w:charset w:val="02"/>
@@ -12713,14 +12578,14 @@
     <w:charset w:val="00"/>
     <w:family w:val="swiss"/>
     <w:pitch w:val="variable"/>
-    <w:sig w:usb0="E4002EFF" w:usb1="C000247B" w:usb2="00000009" w:usb3="00000000" w:csb0="000001FF" w:csb1="00000000"/>
+    <w:sig w:usb0="E4002EFF" w:usb1="C200247B" w:usb2="00000009" w:usb3="00000000" w:csb0="000001FF" w:csb1="00000000"/>
   </w:font>
   <w:font w:name="Calibri Light">
     <w:panose1 w:val="020F0302020204030204"/>
     <w:charset w:val="00"/>
     <w:family w:val="swiss"/>
     <w:pitch w:val="variable"/>
-    <w:sig w:usb0="E4002EFF" w:usb1="C000247B" w:usb2="00000009" w:usb3="00000000" w:csb0="000001FF" w:csb1="00000000"/>
+    <w:sig w:usb0="E4002EFF" w:usb1="C200247B" w:usb2="00000009" w:usb3="00000000" w:csb0="000001FF" w:csb1="00000000"/>
   </w:font>
   <w:font w:name="Exo">
     <w:altName w:val="Calibri"/>
@@ -12775,7 +12640,7 @@
 </file>
 
 <file path=word/glossary/settings.xml><?xml version="1.0" encoding="utf-8"?>
-<w:settings xmlns:mc="http://schemas.openxmlformats.org/markup-compatibility/2006" xmlns:o="urn:schemas-microsoft-com:office:office" xmlns:r="http://schemas.openxmlformats.org/officeDocument/2006/relationships" xmlns:m="http://schemas.openxmlformats.org/officeDocument/2006/math" xmlns:v="urn:schemas-microsoft-com:vml" xmlns:w10="urn:schemas-microsoft-com:office:word" xmlns:w="http://schemas.openxmlformats.org/wordprocessingml/2006/main" xmlns:w14="http://schemas.microsoft.com/office/word/2010/wordml" xmlns:w15="http://schemas.microsoft.com/office/word/2012/wordml" xmlns:sl="http://schemas.openxmlformats.org/schemaLibrary/2006/main" mc:Ignorable="w14 w15">
+<w:settings xmlns:mc="http://schemas.openxmlformats.org/markup-compatibility/2006" xmlns:o="urn:schemas-microsoft-com:office:office" xmlns:r="http://schemas.openxmlformats.org/officeDocument/2006/relationships" xmlns:m="http://schemas.openxmlformats.org/officeDocument/2006/math" xmlns:v="urn:schemas-microsoft-com:vml" xmlns:w10="urn:schemas-microsoft-com:office:word" xmlns:w="http://schemas.openxmlformats.org/wordprocessingml/2006/main" xmlns:w14="http://schemas.microsoft.com/office/word/2010/wordml" xmlns:w15="http://schemas.microsoft.com/office/word/2012/wordml" xmlns:w16cex="http://schemas.microsoft.com/office/word/2018/wordml/cex" xmlns:w16cid="http://schemas.microsoft.com/office/word/2016/wordml/cid" xmlns:w16="http://schemas.microsoft.com/office/word/2018/wordml" xmlns:w16sdtdh="http://schemas.microsoft.com/office/word/2020/wordml/sdtdatahash" xmlns:w16se="http://schemas.microsoft.com/office/word/2015/wordml/symex" xmlns:sl="http://schemas.openxmlformats.org/schemaLibrary/2006/main" mc:Ignorable="w14 w15 w16se w16cid w16 w16cex w16sdtdh">
   <w:view w:val="normal"/>
   <w:defaultTabStop w:val="708"/>
   <w:hyphenationZone w:val="425"/>
@@ -12787,6 +12652,7 @@
     <w:compatSetting w:name="enableOpenTypeFeatures" w:uri="http://schemas.microsoft.com/office/word" w:val="1"/>
     <w:compatSetting w:name="doNotFlipMirrorIndents" w:uri="http://schemas.microsoft.com/office/word" w:val="1"/>
     <w:compatSetting w:name="differentiateMultirowTableHeaders" w:uri="http://schemas.microsoft.com/office/word" w:val="1"/>
+    <w:compatSetting w:name="useWord2013TrackBottomHyphenation" w:uri="http://schemas.microsoft.com/office/word" w:val="1"/>
   </w:compat>
   <w:rsids>
     <w:rsidRoot w:val="009A2513"/>
@@ -12826,6 +12692,7 @@
     <w:rsid w:val="00E70156"/>
     <w:rsid w:val="00E80F21"/>
     <w:rsid w:val="00E8145D"/>
+    <w:rsid w:val="00E864B5"/>
     <w:rsid w:val="00E867D0"/>
     <w:rsid w:val="00EB6977"/>
     <w:rsid w:val="00F53DAF"/>
@@ -12854,7 +12721,7 @@
 </file>
 
 <file path=word/glossary/styles.xml><?xml version="1.0" encoding="utf-8"?>
-<w:styles xmlns:mc="http://schemas.openxmlformats.org/markup-compatibility/2006" xmlns:r="http://schemas.openxmlformats.org/officeDocument/2006/relationships" xmlns:w="http://schemas.openxmlformats.org/wordprocessingml/2006/main" xmlns:w14="http://schemas.microsoft.com/office/word/2010/wordml" xmlns:w15="http://schemas.microsoft.com/office/word/2012/wordml" mc:Ignorable="w14 w15">
+<w:styles xmlns:mc="http://schemas.openxmlformats.org/markup-compatibility/2006" xmlns:r="http://schemas.openxmlformats.org/officeDocument/2006/relationships" xmlns:w="http://schemas.openxmlformats.org/wordprocessingml/2006/main" xmlns:w14="http://schemas.microsoft.com/office/word/2010/wordml" xmlns:w15="http://schemas.microsoft.com/office/word/2012/wordml" xmlns:w16cex="http://schemas.microsoft.com/office/word/2018/wordml/cex" xmlns:w16cid="http://schemas.microsoft.com/office/word/2016/wordml/cid" xmlns:w16="http://schemas.microsoft.com/office/word/2018/wordml" xmlns:w16sdtdh="http://schemas.microsoft.com/office/word/2020/wordml/sdtdatahash" xmlns:w16se="http://schemas.microsoft.com/office/word/2015/wordml/symex" mc:Ignorable="w14 w15 w16se w16cid w16 w16cex w16sdtdh">
   <w:docDefaults>
     <w:rPrDefault>
       <w:rPr>
@@ -12870,7 +12737,7 @@
       </w:pPr>
     </w:pPrDefault>
   </w:docDefaults>
-  <w:latentStyles w:defLockedState="0" w:defUIPriority="99" w:defSemiHidden="0" w:defUnhideWhenUsed="0" w:defQFormat="0" w:count="371">
+  <w:latentStyles w:defLockedState="0" w:defUIPriority="99" w:defSemiHidden="0" w:defUnhideWhenUsed="0" w:defQFormat="0" w:count="376">
     <w:lsdException w:name="Normal" w:uiPriority="0" w:qFormat="1"/>
     <w:lsdException w:name="heading 1" w:uiPriority="9" w:qFormat="1"/>
     <w:lsdException w:name="heading 2" w:semiHidden="1" w:uiPriority="9" w:unhideWhenUsed="1" w:qFormat="1"/>
@@ -12976,7 +12843,6 @@
     <w:lsdException w:name="HTML Sample" w:semiHidden="1" w:unhideWhenUsed="1"/>
     <w:lsdException w:name="HTML Typewriter" w:semiHidden="1" w:unhideWhenUsed="1"/>
     <w:lsdException w:name="HTML Variable" w:semiHidden="1" w:unhideWhenUsed="1"/>
-    <w:lsdException w:name="Normal Table" w:semiHidden="1" w:unhideWhenUsed="1"/>
     <w:lsdException w:name="annotation subject" w:semiHidden="1" w:unhideWhenUsed="1"/>
     <w:lsdException w:name="No List" w:semiHidden="1" w:unhideWhenUsed="1"/>
     <w:lsdException w:name="Outline List 1" w:semiHidden="1" w:unhideWhenUsed="1"/>
@@ -13019,11 +12885,8 @@
     <w:lsdException w:name="Table Contemporary" w:semiHidden="1" w:unhideWhenUsed="1"/>
     <w:lsdException w:name="Table Elegant" w:semiHidden="1" w:unhideWhenUsed="1"/>
     <w:lsdException w:name="Table Professional" w:semiHidden="1" w:unhideWhenUsed="1"/>
-    <w:lsdException w:name="Table Subtle 1" w:semiHidden="1" w:unhideWhenUsed="1"/>
     <w:lsdException w:name="Table Subtle 2" w:semiHidden="1" w:unhideWhenUsed="1"/>
     <w:lsdException w:name="Table Web 1" w:semiHidden="1" w:unhideWhenUsed="1"/>
-    <w:lsdException w:name="Table Web 2" w:semiHidden="1" w:unhideWhenUsed="1"/>
-    <w:lsdException w:name="Table Web 3" w:semiHidden="1" w:unhideWhenUsed="1"/>
     <w:lsdException w:name="Balloon Text" w:semiHidden="1" w:unhideWhenUsed="1"/>
     <w:lsdException w:name="Table Grid" w:uiPriority="39"/>
     <w:lsdException w:name="Table Theme" w:semiHidden="1" w:unhideWhenUsed="1"/>
@@ -13242,6 +13105,11 @@
     <w:lsdException w:name="List Table 5 Dark Accent 6" w:uiPriority="50"/>
     <w:lsdException w:name="List Table 6 Colorful Accent 6" w:uiPriority="51"/>
     <w:lsdException w:name="List Table 7 Colorful Accent 6" w:uiPriority="52"/>
+    <w:lsdException w:name="Mention" w:semiHidden="1" w:unhideWhenUsed="1"/>
+    <w:lsdException w:name="Smart Hyperlink" w:semiHidden="1" w:unhideWhenUsed="1"/>
+    <w:lsdException w:name="Hashtag" w:semiHidden="1" w:unhideWhenUsed="1"/>
+    <w:lsdException w:name="Unresolved Mention" w:semiHidden="1" w:unhideWhenUsed="1"/>
+    <w:lsdException w:name="Smart Link" w:semiHidden="1" w:unhideWhenUsed="1"/>
   </w:latentStyles>
   <w:style w:type="paragraph" w:default="1" w:styleId="Normal">
     <w:name w:val="Normal"/>
@@ -13292,14 +13160,6 @@
     <w:name w:val="F28E05A95A0E43B997AFCADEDCCA3470"/>
     <w:rsid w:val="00275772"/>
   </w:style>
-  <w:style w:type="paragraph" w:customStyle="1" w:styleId="B6F64D0BD8434DD9802269B4978A395C">
-    <w:name w:val="B6F64D0BD8434DD9802269B4978A395C"/>
-    <w:rsid w:val="001A5225"/>
-  </w:style>
-  <w:style w:type="paragraph" w:customStyle="1" w:styleId="9037B733373746FCB08993B0DADC7A3D">
-    <w:name w:val="9037B733373746FCB08993B0DADC7A3D"/>
-    <w:rsid w:val="001A5225"/>
-  </w:style>
   <w:style w:type="paragraph" w:customStyle="1" w:styleId="87A5A4A7063D4FE490C7007E4096FD78">
     <w:name w:val="87A5A4A7063D4FE490C7007E4096FD78"/>
     <w:rsid w:val="000065E8"/>
@@ -13312,7 +13172,7 @@
 </file>
 
 <file path=word/glossary/webSettings.xml><?xml version="1.0" encoding="utf-8"?>
-<w:webSettings xmlns:mc="http://schemas.openxmlformats.org/markup-compatibility/2006" xmlns:r="http://schemas.openxmlformats.org/officeDocument/2006/relationships" xmlns:w="http://schemas.openxmlformats.org/wordprocessingml/2006/main" xmlns:w14="http://schemas.microsoft.com/office/word/2010/wordml" xmlns:w15="http://schemas.microsoft.com/office/word/2012/wordml" mc:Ignorable="w14 w15">
+<w:webSettings xmlns:mc="http://schemas.openxmlformats.org/markup-compatibility/2006" xmlns:r="http://schemas.openxmlformats.org/officeDocument/2006/relationships" xmlns:w="http://schemas.openxmlformats.org/wordprocessingml/2006/main" xmlns:w14="http://schemas.microsoft.com/office/word/2010/wordml" xmlns:w15="http://schemas.microsoft.com/office/word/2012/wordml" xmlns:w16cex="http://schemas.microsoft.com/office/word/2018/wordml/cex" xmlns:w16cid="http://schemas.microsoft.com/office/word/2016/wordml/cid" xmlns:w16="http://schemas.microsoft.com/office/word/2018/wordml" xmlns:w16sdtdh="http://schemas.microsoft.com/office/word/2020/wordml/sdtdatahash" xmlns:w16se="http://schemas.microsoft.com/office/word/2015/wordml/symex" mc:Ignorable="w14 w15 w16se w16cid w16 w16cex w16sdtdh">
   <w:optimizeForBrowser/>
   <w:allowPNG/>
 </w:webSettings>
